--- a/src/assets/resume.docx
+++ b/src/assets/resume.docx
@@ -2,99 +2,6 @@
 <file path=word/document.xml><?xml version="1.0" encoding="utf-8"?>
 <w:document xmlns:wpc="http://schemas.microsoft.com/office/word/2010/wordprocessingCanvas" xmlns:mc="http://schemas.openxmlformats.org/markup-compatibility/2006" xmlns:o="urn:schemas-microsoft-com:office:office" xmlns:r="http://schemas.openxmlformats.org/officeDocument/2006/relationships" xmlns:m="http://schemas.openxmlformats.org/officeDocument/2006/math" xmlns:v="urn:schemas-microsoft-com:vml" xmlns:wp14="http://schemas.microsoft.com/office/word/2010/wordprocessingDrawing" xmlns:wp="http://schemas.openxmlformats.org/drawingml/2006/wordprocessingDrawing" xmlns:w10="urn:schemas-microsoft-com:office:word" xmlns:w="http://schemas.openxmlformats.org/wordprocessingml/2006/main" xmlns:w14="http://schemas.microsoft.com/office/word/2010/wordml" xmlns:w15="http://schemas.microsoft.com/office/word/2012/wordml" xmlns:wpg="http://schemas.microsoft.com/office/word/2010/wordprocessingGroup" xmlns:wpi="http://schemas.microsoft.com/office/word/2010/wordprocessingInk" xmlns:wne="http://schemas.microsoft.com/office/word/2006/wordml" xmlns:wps="http://schemas.microsoft.com/office/word/2010/wordprocessingShape" mc:Ignorable="w14 w15 wp14">
   <w:body>
-    <w:p>
-      <w:pPr>
-        <w:spacing w:after="0" w:line="720" w:lineRule="auto"/>
-        <w:jc w:val="center"/>
-        <w:rPr>
-          <w:sz w:val="52"/>
-          <w:szCs w:val="52"/>
-        </w:rPr>
-      </w:pPr>
-      <w:r>
-        <w:rPr>
-          <w:noProof/>
-          <w:sz w:val="52"/>
-          <w:szCs w:val="52"/>
-        </w:rPr>
-        <w:drawing>
-          <wp:anchor distT="0" distB="0" distL="114300" distR="114300" simplePos="0" relativeHeight="251658240" behindDoc="0" locked="0" layoutInCell="1" allowOverlap="1">
-            <wp:simplePos x="0" y="0"/>
-            <wp:positionH relativeFrom="column">
-              <wp:posOffset>3998215</wp:posOffset>
-            </wp:positionH>
-            <wp:positionV relativeFrom="paragraph">
-              <wp:posOffset>799184</wp:posOffset>
-            </wp:positionV>
-            <wp:extent cx="873760" cy="1084580"/>
-            <wp:effectExtent l="19050" t="19050" r="21590" b="20320"/>
-            <wp:wrapNone/>
-            <wp:docPr id="1" name="Picture 1" descr="C:\Users\VIKRAM RAJE\Downloads\WhatsApp Image 2023-08-19 at 1.32.39 AM.jpeg"/>
-            <wp:cNvGraphicFramePr>
-              <a:graphicFrameLocks xmlns:a="http://schemas.openxmlformats.org/drawingml/2006/main" noChangeAspect="1"/>
-            </wp:cNvGraphicFramePr>
-            <a:graphic xmlns:a="http://schemas.openxmlformats.org/drawingml/2006/main">
-              <a:graphicData uri="http://schemas.openxmlformats.org/drawingml/2006/picture">
-                <pic:pic xmlns:pic="http://schemas.openxmlformats.org/drawingml/2006/picture">
-                  <pic:nvPicPr>
-                    <pic:cNvPr id="0" name="Picture 1" descr="C:\Users\VIKRAM RAJE\Downloads\WhatsApp Image 2023-08-19 at 1.32.39 AM.jpeg"/>
-                    <pic:cNvPicPr>
-                      <a:picLocks noChangeAspect="1" noChangeArrowheads="1"/>
-                    </pic:cNvPicPr>
-                  </pic:nvPicPr>
-                  <pic:blipFill>
-                    <a:blip r:embed="rId8" cstate="print">
-                      <a:extLst>
-                        <a:ext uri="{28A0092B-C50C-407E-A947-70E740481C1C}">
-                          <a14:useLocalDpi xmlns:a14="http://schemas.microsoft.com/office/drawing/2010/main" val="0"/>
-                        </a:ext>
-                      </a:extLst>
-                    </a:blip>
-                    <a:srcRect/>
-                    <a:stretch>
-                      <a:fillRect/>
-                    </a:stretch>
-                  </pic:blipFill>
-                  <pic:spPr bwMode="auto">
-                    <a:xfrm>
-                      <a:off x="0" y="0"/>
-                      <a:ext cx="873760" cy="1084580"/>
-                    </a:xfrm>
-                    <a:prstGeom prst="rect">
-                      <a:avLst/>
-                    </a:prstGeom>
-                    <a:noFill/>
-                    <a:ln>
-                      <a:solidFill>
-                        <a:schemeClr val="tx1"/>
-                      </a:solidFill>
-                    </a:ln>
-                  </pic:spPr>
-                </pic:pic>
-              </a:graphicData>
-            </a:graphic>
-            <wp14:sizeRelH relativeFrom="page">
-              <wp14:pctWidth>0</wp14:pctWidth>
-            </wp14:sizeRelH>
-            <wp14:sizeRelV relativeFrom="page">
-              <wp14:pctHeight>0</wp14:pctHeight>
-            </wp14:sizeRelV>
-          </wp:anchor>
-        </w:drawing>
-      </w:r>
-      <w:r>
-        <w:rPr>
-          <w:sz w:val="52"/>
-          <w:szCs w:val="52"/>
-        </w:rPr>
-        <w:t>RESUME</w:t>
-      </w:r>
-    </w:p>
-    <w:p>
-      <w:pPr>
-        <w:spacing w:after="0"/>
-      </w:pPr>
-    </w:p>
     <w:p>
       <w:pPr>
         <w:spacing w:after="0"/>
@@ -104,9 +11,8 @@
           <w:szCs w:val="28"/>
         </w:rPr>
       </w:pPr>
-      <w:r>
-        <w:t xml:space="preserve"> </w:t>
-      </w:r>
+      <w:bookmarkStart w:id="0" w:name="_GoBack"/>
+      <w:bookmarkEnd w:id="0"/>
       <w:r>
         <w:rPr>
           <w:b/>
@@ -162,7 +68,7 @@
       <w:r>
         <w:t xml:space="preserve"> </w:t>
       </w:r>
-      <w:hyperlink r:id="rId9" w:history="1">
+      <w:hyperlink r:id="rId8" w:history="1">
         <w:r>
           <w:rPr>
             <w:rStyle w:val="Hyperlink"/>
@@ -185,45 +91,23 @@
         <w:t>ress:</w:t>
       </w:r>
       <w:r>
-        <w:t xml:space="preserve"> At Post </w:t>
-      </w:r>
-      <w:proofErr w:type="spellStart"/>
-      <w:proofErr w:type="gramStart"/>
-      <w:r>
-        <w:t>Kalimath</w:t>
-      </w:r>
-      <w:proofErr w:type="spellEnd"/>
-      <w:r>
-        <w:t xml:space="preserve">  </w:t>
-      </w:r>
-      <w:proofErr w:type="spellStart"/>
-      <w:r>
-        <w:t>Upla</w:t>
-      </w:r>
-      <w:proofErr w:type="spellEnd"/>
-      <w:proofErr w:type="gramEnd"/>
+        <w:t xml:space="preserve"> At Post Kalimath  Upla</w:t>
+      </w:r>
       <w:r>
         <w:t>,</w:t>
       </w:r>
       <w:r>
+        <w:t xml:space="preserve"> Tq-Kannad</w:t>
+      </w:r>
+      <w:r>
+        <w:t>,</w:t>
+      </w:r>
+      <w:r>
         <w:t xml:space="preserve"> </w:t>
       </w:r>
-      <w:proofErr w:type="spellStart"/>
-      <w:r>
-        <w:t>Tq-Kannad</w:t>
-      </w:r>
-      <w:proofErr w:type="spellEnd"/>
-      <w:r>
-        <w:t>,</w:t>
-      </w:r>
-      <w:r>
-        <w:t xml:space="preserve"> </w:t>
-      </w:r>
-      <w:proofErr w:type="spellStart"/>
       <w:r>
         <w:t>Dist-Sambhajinagar</w:t>
       </w:r>
-      <w:proofErr w:type="spellEnd"/>
       <w:r>
         <w:t>,</w:t>
       </w:r>
@@ -275,7 +159,6 @@
       <w:r>
         <w:t xml:space="preserve">ng and skills to good use while </w:t>
       </w:r>
-      <w:proofErr w:type="gramStart"/>
       <w:r>
         <w:t>contributing</w:t>
       </w:r>
@@ -283,11 +166,7 @@
         <w:t xml:space="preserve"> </w:t>
       </w:r>
       <w:r>
-        <w:t xml:space="preserve"> to</w:t>
-      </w:r>
-      <w:proofErr w:type="gramEnd"/>
-      <w:r>
-        <w:t xml:space="preserve"> the company's success</w:t>
+        <w:t xml:space="preserve"> to the company's success</w:t>
       </w:r>
     </w:p>
     <w:p>
@@ -329,7 +208,10 @@
         <w:pStyle w:val="ListParagraph"/>
       </w:pPr>
       <w:r>
-        <w:t>Marks 60%</w:t>
+        <w:t>Marks 63</w:t>
+      </w:r>
+      <w:r>
+        <w:t>%</w:t>
       </w:r>
     </w:p>
     <w:p>
@@ -344,15 +226,7 @@
         <w:t xml:space="preserve">Passed out </w:t>
       </w:r>
       <w:r>
-        <w:t xml:space="preserve">12 </w:t>
-      </w:r>
-      <w:proofErr w:type="spellStart"/>
-      <w:r>
-        <w:t>th</w:t>
-      </w:r>
-      <w:proofErr w:type="spellEnd"/>
-      <w:r>
-        <w:t xml:space="preserve">  HSC</w:t>
+        <w:t>12 th  HSC</w:t>
       </w:r>
       <w:r>
         <w:t xml:space="preserve"> Maharashtra State Board Complete In 2019</w:t>
@@ -375,15 +249,7 @@
         </w:numPr>
       </w:pPr>
       <w:r>
-        <w:t xml:space="preserve">Passed out 10 </w:t>
-      </w:r>
-      <w:proofErr w:type="spellStart"/>
-      <w:r>
-        <w:t>th</w:t>
-      </w:r>
-      <w:proofErr w:type="spellEnd"/>
-      <w:r>
-        <w:t xml:space="preserve">  SSC</w:t>
+        <w:t>Passed out 10 th  SSC</w:t>
       </w:r>
       <w:r>
         <w:t xml:space="preserve"> Maharashtra State Board Complete In 2017</w:t>
@@ -397,7 +263,6 @@
         <w:t>Marks 62%</w:t>
       </w:r>
     </w:p>
-    <w:p/>
     <w:p>
       <w:pPr>
         <w:shd w:val="clear" w:color="auto" w:fill="FFD966" w:themeFill="accent4" w:themeFillTint="99"/>
@@ -426,7 +291,10 @@
         <w:spacing w:after="0"/>
       </w:pPr>
       <w:r>
-        <w:t>HTML, CSS.</w:t>
+        <w:t>H</w:t>
+      </w:r>
+      <w:r>
+        <w:t>TML, CSS,</w:t>
       </w:r>
     </w:p>
     <w:p>
@@ -439,7 +307,7 @@
         <w:spacing w:after="0"/>
       </w:pPr>
       <w:r>
-        <w:t>JAVASCRIPT.</w:t>
+        <w:t>JAVASCRIPT,</w:t>
       </w:r>
     </w:p>
     <w:p>
@@ -452,16 +320,7 @@
         <w:spacing w:after="0"/>
       </w:pPr>
       <w:r>
-        <w:t>J</w:t>
-      </w:r>
-      <w:r>
-        <w:t>Q</w:t>
-      </w:r>
-      <w:r>
-        <w:t>UERY</w:t>
-      </w:r>
-      <w:r>
-        <w:t>.</w:t>
+        <w:t>BOOSTRAP,</w:t>
       </w:r>
     </w:p>
     <w:p>
@@ -474,7 +333,10 @@
         <w:spacing w:after="0"/>
       </w:pPr>
       <w:r>
-        <w:t>ANGULAR</w:t>
+        <w:t>REACT JS</w:t>
+      </w:r>
+      <w:r>
+        <w:t>,</w:t>
       </w:r>
     </w:p>
     <w:p>
@@ -487,13 +349,88 @@
         <w:spacing w:after="0"/>
       </w:pPr>
       <w:r>
-        <w:t>BOOSTRAP.</w:t>
-      </w:r>
-    </w:p>
-    <w:p>
-      <w:pPr>
+        <w:t>ANGULAR</w:t>
+      </w:r>
+      <w:r>
+        <w:t xml:space="preserve"> JS</w:t>
+      </w:r>
+      <w:r>
+        <w:t>,</w:t>
+      </w:r>
+    </w:p>
+    <w:p>
+      <w:pPr>
+        <w:pStyle w:val="ListParagraph"/>
+        <w:numPr>
+          <w:ilvl w:val="0"/>
+          <w:numId w:val="11"/>
+        </w:numPr>
         <w:spacing w:after="0"/>
       </w:pPr>
+      <w:r>
+        <w:t xml:space="preserve">MYSQL </w:t>
+      </w:r>
+      <w:r>
+        <w:t>,</w:t>
+      </w:r>
+    </w:p>
+    <w:p>
+      <w:pPr>
+        <w:pStyle w:val="ListParagraph"/>
+        <w:numPr>
+          <w:ilvl w:val="0"/>
+          <w:numId w:val="11"/>
+        </w:numPr>
+        <w:spacing w:after="0"/>
+      </w:pPr>
+      <w:r>
+        <w:t>CORE JAVA</w:t>
+      </w:r>
+      <w:r>
+        <w:t>,</w:t>
+      </w:r>
+    </w:p>
+    <w:p>
+      <w:pPr>
+        <w:pStyle w:val="ListParagraph"/>
+        <w:numPr>
+          <w:ilvl w:val="0"/>
+          <w:numId w:val="11"/>
+        </w:numPr>
+        <w:spacing w:after="0"/>
+      </w:pPr>
+      <w:r>
+        <w:t>PHOTOSHOP</w:t>
+      </w:r>
+    </w:p>
+    <w:p>
+      <w:pPr>
+        <w:shd w:val="clear" w:color="auto" w:fill="FFD966" w:themeFill="accent4" w:themeFillTint="99"/>
+        <w:rPr>
+          <w:b/>
+          <w:sz w:val="24"/>
+          <w:szCs w:val="24"/>
+        </w:rPr>
+      </w:pPr>
+      <w:r>
+        <w:t xml:space="preserve">   </w:t>
+      </w:r>
+      <w:r>
+        <w:rPr>
+          <w:b/>
+          <w:sz w:val="24"/>
+          <w:szCs w:val="24"/>
+        </w:rPr>
+        <w:t>PERSONAL</w:t>
+      </w:r>
+      <w:r>
+        <w:rPr>
+          <w:b/>
+          <w:sz w:val="24"/>
+          <w:szCs w:val="24"/>
+        </w:rPr>
+        <w:t xml:space="preserve"> SKILLS</w:t>
+      </w:r>
     </w:p>
     <w:p>
       <w:pPr>
@@ -508,13 +445,8 @@
         <w:t>Installation and configuratio</w:t>
       </w:r>
       <w:r>
-        <w:t xml:space="preserve">n of various operating systems </w:t>
-      </w:r>
-      <w:proofErr w:type="spellStart"/>
-      <w:r>
-        <w:t>ie</w:t>
-      </w:r>
-      <w:proofErr w:type="spellEnd"/>
+        <w:t>n of various operating systems ie</w:t>
+      </w:r>
       <w:r>
         <w:t>,</w:t>
       </w:r>
@@ -643,11 +575,24 @@
         </w:numPr>
       </w:pPr>
       <w:r>
-        <w:lastRenderedPageBreak/>
         <w:t>FRESHER</w:t>
       </w:r>
     </w:p>
-    <w:p/>
+    <w:p>
+      <w:pPr>
+        <w:pStyle w:val="ListParagraph"/>
+        <w:numPr>
+          <w:ilvl w:val="0"/>
+          <w:numId w:val="8"/>
+        </w:numPr>
+      </w:pPr>
+      <w:r>
+        <w:t>PORTFOLIO LINK {</w:t>
+      </w:r>
+      <w:r>
+        <w:t xml:space="preserve"> VIKRAMGOLAIT.NETLIFY.APP }</w:t>
+      </w:r>
+    </w:p>
     <w:p>
       <w:pPr>
         <w:shd w:val="clear" w:color="auto" w:fill="FFD966" w:themeFill="accent4" w:themeFillTint="99"/>
@@ -689,8 +634,6 @@
       <w:r>
         <w:t>Tim</w:t>
       </w:r>
-      <w:bookmarkStart w:id="0" w:name="_GoBack"/>
-      <w:bookmarkEnd w:id="0"/>
       <w:r>
         <w:t xml:space="preserve"> w</w:t>
       </w:r>
@@ -772,7 +715,13 @@
         <w:t xml:space="preserve">      Date O</w:t>
       </w:r>
       <w:r>
-        <w:t>f Birth     :                         09-06-2002</w:t>
+        <w:t xml:space="preserve">f Birth    </w:t>
+      </w:r>
+      <w:r>
+        <w:t xml:space="preserve"> </w:t>
+      </w:r>
+      <w:r>
+        <w:t xml:space="preserve"> :                         09-06-2002</w:t>
       </w:r>
     </w:p>
     <w:p>
@@ -783,7 +732,13 @@
         <w:t xml:space="preserve">    </w:t>
       </w:r>
       <w:r>
-        <w:t xml:space="preserve">  Age         </w:t>
+        <w:t xml:space="preserve">  Age        </w:t>
+      </w:r>
+      <w:r>
+        <w:t xml:space="preserve">  </w:t>
+      </w:r>
+      <w:r>
+        <w:t xml:space="preserve"> </w:t>
       </w:r>
       <w:r>
         <w:t xml:space="preserve">        </w:t>
@@ -792,6 +747,9 @@
         <w:t xml:space="preserve">  </w:t>
       </w:r>
       <w:r>
+        <w:t xml:space="preserve"> </w:t>
+      </w:r>
+      <w:r>
         <w:t xml:space="preserve">  :            </w:t>
       </w:r>
       <w:r>
@@ -806,7 +764,13 @@
         <w:spacing w:after="0"/>
       </w:pPr>
       <w:r>
-        <w:t xml:space="preserve">      Marital Status   :                         Single   </w:t>
+        <w:t xml:space="preserve">      Marital Status  </w:t>
+      </w:r>
+      <w:r>
+        <w:t xml:space="preserve"> </w:t>
+      </w:r>
+      <w:r>
+        <w:t xml:space="preserve"> :                         Single   </w:t>
       </w:r>
     </w:p>
     <w:p>
@@ -820,13 +784,8 @@
         <w:t xml:space="preserve">e   :                        </w:t>
       </w:r>
       <w:r>
-        <w:t xml:space="preserve"> Raju </w:t>
-      </w:r>
-      <w:proofErr w:type="spellStart"/>
-      <w:r>
-        <w:t>Golait</w:t>
-      </w:r>
-      <w:proofErr w:type="spellEnd"/>
+        <w:t xml:space="preserve"> Raju Golait</w:t>
+      </w:r>
       <w:r>
         <w:t xml:space="preserve">  </w:t>
       </w:r>
@@ -843,12 +802,12 @@
     </w:p>
     <w:p/>
     <w:sectPr>
-      <w:headerReference w:type="even" r:id="rId10"/>
-      <w:headerReference w:type="default" r:id="rId11"/>
-      <w:footerReference w:type="even" r:id="rId12"/>
-      <w:footerReference w:type="default" r:id="rId13"/>
-      <w:headerReference w:type="first" r:id="rId14"/>
-      <w:footerReference w:type="first" r:id="rId15"/>
+      <w:headerReference w:type="even" r:id="rId9"/>
+      <w:headerReference w:type="default" r:id="rId10"/>
+      <w:footerReference w:type="even" r:id="rId11"/>
+      <w:footerReference w:type="default" r:id="rId12"/>
+      <w:headerReference w:type="first" r:id="rId13"/>
+      <w:footerReference w:type="first" r:id="rId14"/>
       <w:pgSz w:w="12240" w:h="15840"/>
       <w:pgMar w:top="1440" w:right="1440" w:bottom="1440" w:left="1440" w:header="720" w:footer="720" w:gutter="0"/>
       <w:cols w:space="720"/>
@@ -3025,7 +2984,7 @@
 </file>
 
 <file path=customXml/itemProps1.xml><?xml version="1.0" encoding="utf-8"?>
-<ds:datastoreItem xmlns:ds="http://schemas.openxmlformats.org/officeDocument/2006/customXml" ds:itemID="{1C3A8418-E47F-4E81-9D50-61A2AA555187}">
+<ds:datastoreItem xmlns:ds="http://schemas.openxmlformats.org/officeDocument/2006/customXml" ds:itemID="{49D213E0-E1BD-429A-95C1-720EB525F5BE}">
   <ds:schemaRefs>
     <ds:schemaRef ds:uri="http://schemas.openxmlformats.org/officeDocument/2006/bibliography"/>
   </ds:schemaRefs>

--- a/src/assets/resume.docx
+++ b/src/assets/resume.docx
@@ -11,8 +11,6 @@
           <w:szCs w:val="28"/>
         </w:rPr>
       </w:pPr>
-      <w:bookmarkStart w:id="0" w:name="_GoBack"/>
-      <w:bookmarkEnd w:id="0"/>
       <w:r>
         <w:rPr>
           <w:b/>
@@ -120,6 +118,44 @@
     </w:p>
     <w:p>
       <w:pPr>
+        <w:pBdr>
+          <w:bottom w:val="single" w:sz="4" w:space="1" w:color="auto"/>
+        </w:pBdr>
+        <w:spacing w:after="0"/>
+      </w:pPr>
+      <w:r>
+        <w:t xml:space="preserve">Protfolio Link :- </w:t>
+      </w:r>
+      <w:hyperlink r:id="rId9" w:history="1">
+        <w:r>
+          <w:rPr>
+            <w:rStyle w:val="Hyperlink"/>
+          </w:rPr>
+          <w:t>https://vikramgolait.netlify.app/</w:t>
+        </w:r>
+      </w:hyperlink>
+    </w:p>
+    <w:p>
+      <w:pPr>
+        <w:pBdr>
+          <w:bottom w:val="single" w:sz="4" w:space="1" w:color="auto"/>
+        </w:pBdr>
+        <w:spacing w:after="0"/>
+      </w:pPr>
+      <w:r>
+        <w:t xml:space="preserve">Linkedin Link :- </w:t>
+      </w:r>
+      <w:hyperlink r:id="rId10" w:history="1">
+        <w:r>
+          <w:rPr>
+            <w:rStyle w:val="Hyperlink"/>
+          </w:rPr>
+          <w:t>https://www.linkedin.com/in/vikram-golait-2193b52ab?utm_source=share&amp;utm_campaign=share_via&amp;utm_content=profile&amp;utm_medium=android_app</w:t>
+        </w:r>
+      </w:hyperlink>
+    </w:p>
+    <w:p>
+      <w:pPr>
         <w:shd w:val="clear" w:color="auto" w:fill="FFD966" w:themeFill="accent4" w:themeFillTint="99"/>
         <w:spacing w:before="240" w:after="0"/>
         <w:rPr>
@@ -402,6 +438,24 @@
       <w:r>
         <w:t>PHOTOSHOP</w:t>
       </w:r>
+      <w:r>
+        <w:t>,</w:t>
+      </w:r>
+    </w:p>
+    <w:p>
+      <w:pPr>
+        <w:pStyle w:val="ListParagraph"/>
+        <w:numPr>
+          <w:ilvl w:val="0"/>
+          <w:numId w:val="11"/>
+        </w:numPr>
+        <w:spacing w:after="0"/>
+      </w:pPr>
+      <w:r>
+        <w:t>Ms word</w:t>
+      </w:r>
+      <w:bookmarkStart w:id="0" w:name="_GoBack"/>
+      <w:bookmarkEnd w:id="0"/>
     </w:p>
     <w:p>
       <w:pPr>
@@ -577,20 +631,8 @@
       <w:r>
         <w:t>FRESHER</w:t>
       </w:r>
-    </w:p>
-    <w:p>
-      <w:pPr>
-        <w:pStyle w:val="ListParagraph"/>
-        <w:numPr>
-          <w:ilvl w:val="0"/>
-          <w:numId w:val="8"/>
-        </w:numPr>
-      </w:pPr>
-      <w:r>
-        <w:t>PORTFOLIO LINK {</w:t>
-      </w:r>
-      <w:r>
-        <w:t xml:space="preserve"> VIKRAMGOLAIT.NETLIFY.APP }</w:t>
+      <w:r>
+        <w:t xml:space="preserve"> </w:t>
       </w:r>
     </w:p>
     <w:p>
@@ -608,102 +650,6 @@
           <w:sz w:val="24"/>
           <w:szCs w:val="24"/>
         </w:rPr>
-        <w:t>STRENGTH &amp; HOBBIES</w:t>
-      </w:r>
-    </w:p>
-    <w:p>
-      <w:pPr>
-        <w:pStyle w:val="ListParagraph"/>
-        <w:numPr>
-          <w:ilvl w:val="0"/>
-          <w:numId w:val="8"/>
-        </w:numPr>
-      </w:pPr>
-      <w:r>
-        <w:t>Hard &amp; Smart Working</w:t>
-      </w:r>
-    </w:p>
-    <w:p>
-      <w:pPr>
-        <w:pStyle w:val="ListParagraph"/>
-        <w:numPr>
-          <w:ilvl w:val="0"/>
-          <w:numId w:val="8"/>
-        </w:numPr>
-      </w:pPr>
-      <w:r>
-        <w:t>Tim</w:t>
-      </w:r>
-      <w:r>
-        <w:t xml:space="preserve"> w</w:t>
-      </w:r>
-      <w:r>
-        <w:t>ork</w:t>
-      </w:r>
-    </w:p>
-    <w:p>
-      <w:pPr>
-        <w:pStyle w:val="ListParagraph"/>
-        <w:numPr>
-          <w:ilvl w:val="0"/>
-          <w:numId w:val="8"/>
-        </w:numPr>
-      </w:pPr>
-      <w:r>
-        <w:t>Honest &amp; P</w:t>
-      </w:r>
-      <w:r>
-        <w:t>unctual</w:t>
-      </w:r>
-    </w:p>
-    <w:p>
-      <w:pPr>
-        <w:pStyle w:val="ListParagraph"/>
-        <w:numPr>
-          <w:ilvl w:val="0"/>
-          <w:numId w:val="8"/>
-        </w:numPr>
-      </w:pPr>
-      <w:r>
-        <w:t>T</w:t>
-      </w:r>
-      <w:r>
-        <w:t>ime M</w:t>
-      </w:r>
-      <w:r>
-        <w:t>anagement</w:t>
-      </w:r>
-    </w:p>
-    <w:p>
-      <w:pPr>
-        <w:pStyle w:val="ListParagraph"/>
-        <w:numPr>
-          <w:ilvl w:val="0"/>
-          <w:numId w:val="8"/>
-        </w:numPr>
-      </w:pPr>
-      <w:r>
-        <w:t>Arts , Drawing , C</w:t>
-      </w:r>
-      <w:r>
-        <w:t>ricket</w:t>
-      </w:r>
-    </w:p>
-    <w:p>
-      <w:pPr>
-        <w:shd w:val="clear" w:color="auto" w:fill="FFD966" w:themeFill="accent4" w:themeFillTint="99"/>
-        <w:rPr>
-          <w:b/>
-          <w:sz w:val="24"/>
-          <w:szCs w:val="24"/>
-        </w:rPr>
-      </w:pPr>
-      <w:r>
-        <w:rPr>
-          <w:b/>
-          <w:sz w:val="24"/>
-          <w:szCs w:val="24"/>
-        </w:rPr>
         <w:t>PERSONAL DETAILS</w:t>
       </w:r>
     </w:p>
@@ -802,12 +748,12 @@
     </w:p>
     <w:p/>
     <w:sectPr>
-      <w:headerReference w:type="even" r:id="rId9"/>
-      <w:headerReference w:type="default" r:id="rId10"/>
-      <w:footerReference w:type="even" r:id="rId11"/>
-      <w:footerReference w:type="default" r:id="rId12"/>
-      <w:headerReference w:type="first" r:id="rId13"/>
-      <w:footerReference w:type="first" r:id="rId14"/>
+      <w:headerReference w:type="even" r:id="rId11"/>
+      <w:headerReference w:type="default" r:id="rId12"/>
+      <w:footerReference w:type="even" r:id="rId13"/>
+      <w:footerReference w:type="default" r:id="rId14"/>
+      <w:headerReference w:type="first" r:id="rId15"/>
+      <w:footerReference w:type="first" r:id="rId16"/>
       <w:pgSz w:w="12240" w:h="15840"/>
       <w:pgMar w:top="1440" w:right="1440" w:bottom="1440" w:left="1440" w:header="720" w:footer="720" w:gutter="0"/>
       <w:cols w:space="720"/>
@@ -2984,7 +2930,7 @@
 </file>
 
 <file path=customXml/itemProps1.xml><?xml version="1.0" encoding="utf-8"?>
-<ds:datastoreItem xmlns:ds="http://schemas.openxmlformats.org/officeDocument/2006/customXml" ds:itemID="{49D213E0-E1BD-429A-95C1-720EB525F5BE}">
+<ds:datastoreItem xmlns:ds="http://schemas.openxmlformats.org/officeDocument/2006/customXml" ds:itemID="{9AD3A02B-DD01-46C3-919E-8E0982273121}">
   <ds:schemaRefs>
     <ds:schemaRef ds:uri="http://schemas.openxmlformats.org/officeDocument/2006/bibliography"/>
   </ds:schemaRefs>
